--- a/Statistics_Assignments/Set+1_Descriptive+statistics+Probability+(2).docx
+++ b/Statistics_Assignments/Set+1_Descriptive+statistics+Probability+(2).docx
@@ -2704,15 +2704,7 @@
         <w:ind w:left="1440"/>
       </w:pPr>
       <w:r>
-        <w:t xml:space="preserve">Ans – long term average earning means expected </w:t>
-      </w:r>
-      <w:proofErr w:type="gramStart"/>
-      <w:r>
-        <w:t>value  =</w:t>
-      </w:r>
-      <w:proofErr w:type="gramEnd"/>
-      <w:r>
-        <w:t xml:space="preserve"> x * p(x)</w:t>
+        <w:t>Ans – long term average earning means expected value = x * p(x)</w:t>
       </w:r>
     </w:p>
     <w:p>
@@ -2876,7 +2868,10 @@
       </w:r>
       <w:proofErr w:type="gramEnd"/>
       <w:r>
-        <w:t>12000 + 4000 + 128000 + 128000 + 432000 + 160000]</w:t>
+        <w:t>784000+324000+128000+8000+432000+484000</w:t>
+      </w:r>
+      <w:r>
+        <w:t>]</w:t>
       </w:r>
     </w:p>
     <w:p>
@@ -2889,7 +2884,10 @@
         <w:ind w:left="1440"/>
       </w:pPr>
       <w:r>
-        <w:t>SD = √880000</w:t>
+        <w:t>SD = √</w:t>
+      </w:r>
+      <w:r>
+        <w:t>2158000</w:t>
       </w:r>
     </w:p>
     <w:p>
@@ -2902,7 +2900,10 @@
         <w:ind w:left="1440"/>
       </w:pPr>
       <w:r>
-        <w:t>SD ≈ 937.083</w:t>
+        <w:t xml:space="preserve">SD ≈ </w:t>
+      </w:r>
+      <w:r>
+        <w:t>1469.69</w:t>
       </w:r>
     </w:p>
     <w:p>
@@ -2923,7 +2924,19 @@
       </w:r>
       <w:proofErr w:type="gramEnd"/>
       <w:r>
-        <w:t xml:space="preserve"> of risk) of this venture is approximately $937.</w:t>
+        <w:t xml:space="preserve"> of risk) of this venture is approximately $</w:t>
+      </w:r>
+      <w:r>
+        <w:t>1469.69</w:t>
+      </w:r>
+      <w:r>
+        <w:tab/>
+      </w:r>
+      <w:r>
+        <w:tab/>
+      </w:r>
+      <w:r>
+        <w:t>.</w:t>
       </w:r>
     </w:p>
     <w:sectPr>
